--- a/document/概要设计v 3.0.docx
+++ b/document/概要设计v 3.0.docx
@@ -5104,6 +5104,9 @@
         <w:spacing w:line="360" w:lineRule="auto"/>
         <w:ind w:firstLine="420"/>
         <w:jc w:val="center"/>
+        <w:rPr>
+          <w:rFonts w:asciiTheme="minorHAnsi" w:eastAsiaTheme="minorHAnsi" w:hAnsiTheme="minorHAnsi"/>
+        </w:rPr>
       </w:pPr>
       <w:r>
         <w:rPr>
@@ -5746,9 +5749,13 @@
       <w:pPr>
         <w:keepNext/>
         <w:ind w:leftChars="202" w:left="424"/>
-      </w:pPr>
-      <w:r>
-        <w:rPr>
+        <w:rPr>
+          <w:rFonts w:asciiTheme="minorHAnsi" w:eastAsiaTheme="minorHAnsi" w:hAnsiTheme="minorHAnsi"/>
+        </w:rPr>
+      </w:pPr>
+      <w:r>
+        <w:rPr>
+          <w:rFonts w:asciiTheme="minorHAnsi" w:eastAsiaTheme="minorHAnsi" w:hAnsiTheme="minorHAnsi"/>
           <w:noProof/>
         </w:rPr>
         <w:drawing>
@@ -5951,35 +5958,7 @@
           <w:rFonts w:asciiTheme="minorHAnsi" w:eastAsiaTheme="minorHAnsi" w:hAnsiTheme="minorHAnsi" w:hint="eastAsia"/>
           <w:szCs w:val="24"/>
         </w:rPr>
-        <w:t>所有餐桌的</w:t>
-      </w:r>
-      <w:r>
-        <w:rPr>
-          <w:rFonts w:asciiTheme="minorHAnsi" w:eastAsiaTheme="minorHAnsi" w:hAnsiTheme="minorHAnsi" w:hint="eastAsia"/>
-          <w:szCs w:val="24"/>
-        </w:rPr>
-        <w:t>信息及</w:t>
-      </w:r>
-      <w:r>
-        <w:rPr>
-          <w:rFonts w:asciiTheme="minorHAnsi" w:eastAsiaTheme="minorHAnsi" w:hAnsiTheme="minorHAnsi" w:hint="eastAsia"/>
-          <w:szCs w:val="24"/>
-        </w:rPr>
-        <w:t>状态</w:t>
-      </w:r>
-      <w:r>
-        <w:rPr>
-          <w:rFonts w:asciiTheme="minorHAnsi" w:eastAsiaTheme="minorHAnsi" w:hAnsiTheme="minorHAnsi" w:hint="eastAsia"/>
-          <w:szCs w:val="24"/>
-        </w:rPr>
-        <w:t>，页面如</w:t>
-      </w:r>
-      <w:r>
-        <w:rPr>
-          <w:rFonts w:asciiTheme="minorHAnsi" w:eastAsiaTheme="minorHAnsi" w:hAnsiTheme="minorHAnsi" w:hint="eastAsia"/>
-          <w:szCs w:val="24"/>
-        </w:rPr>
-        <w:t>：</w:t>
+        <w:t>所有餐桌的信息及状态，页面如：</w:t>
       </w:r>
     </w:p>
     <w:p>
@@ -8228,116 +8207,119 @@
     <w:p>
       <w:pPr>
         <w:pStyle w:val="a7"/>
-      </w:pPr>
-      <w:r>
-        <w:rPr>
-          <w:rFonts w:hint="eastAsia"/>
-        </w:rPr>
-        <w:t>表</w:t>
-      </w:r>
-      <w:r>
-        <w:rPr>
-          <w:rFonts w:hint="eastAsia"/>
+        <w:rPr>
+          <w:rFonts w:asciiTheme="minorHAnsi" w:eastAsiaTheme="minorHAnsi" w:hAnsiTheme="minorHAnsi"/>
+        </w:rPr>
+      </w:pPr>
+      <w:r>
+        <w:rPr>
+          <w:rFonts w:asciiTheme="minorHAnsi" w:eastAsiaTheme="minorHAnsi" w:hAnsiTheme="minorHAnsi" w:hint="eastAsia"/>
+        </w:rPr>
+        <w:t xml:space="preserve">表 </w:t>
+      </w:r>
+      <w:r>
+        <w:rPr>
+          <w:rFonts w:asciiTheme="minorHAnsi" w:eastAsiaTheme="minorHAnsi" w:hAnsiTheme="minorHAnsi"/>
+        </w:rPr>
+        <w:fldChar w:fldCharType="begin"/>
+      </w:r>
+      <w:r>
+        <w:rPr>
+          <w:rFonts w:asciiTheme="minorHAnsi" w:eastAsiaTheme="minorHAnsi" w:hAnsiTheme="minorHAnsi"/>
+        </w:rPr>
+        <w:instrText xml:space="preserve"> </w:instrText>
+      </w:r>
+      <w:r>
+        <w:rPr>
+          <w:rFonts w:asciiTheme="minorHAnsi" w:eastAsiaTheme="minorHAnsi" w:hAnsiTheme="minorHAnsi" w:hint="eastAsia"/>
+        </w:rPr>
+        <w:instrText>STYLEREF 1 \s</w:instrText>
+      </w:r>
+      <w:r>
+        <w:rPr>
+          <w:rFonts w:asciiTheme="minorHAnsi" w:eastAsiaTheme="minorHAnsi" w:hAnsiTheme="minorHAnsi"/>
+        </w:rPr>
+        <w:instrText xml:space="preserve"> </w:instrText>
+      </w:r>
+      <w:r>
+        <w:rPr>
+          <w:rFonts w:asciiTheme="minorHAnsi" w:eastAsiaTheme="minorHAnsi" w:hAnsiTheme="minorHAnsi"/>
+        </w:rPr>
+        <w:fldChar w:fldCharType="separate"/>
+      </w:r>
+      <w:r>
+        <w:rPr>
+          <w:rFonts w:asciiTheme="minorHAnsi" w:eastAsiaTheme="minorHAnsi" w:hAnsiTheme="minorHAnsi"/>
+          <w:noProof/>
+        </w:rPr>
+        <w:t>2</w:t>
+      </w:r>
+      <w:r>
+        <w:rPr>
+          <w:rFonts w:asciiTheme="minorHAnsi" w:eastAsiaTheme="minorHAnsi" w:hAnsiTheme="minorHAnsi"/>
+        </w:rPr>
+        <w:fldChar w:fldCharType="end"/>
+      </w:r>
+      <w:r>
+        <w:rPr>
+          <w:rFonts w:asciiTheme="minorHAnsi" w:eastAsiaTheme="minorHAnsi" w:hAnsiTheme="minorHAnsi"/>
+        </w:rPr>
+        <w:noBreakHyphen/>
+      </w:r>
+      <w:r>
+        <w:rPr>
+          <w:rFonts w:asciiTheme="minorHAnsi" w:eastAsiaTheme="minorHAnsi" w:hAnsiTheme="minorHAnsi"/>
+        </w:rPr>
+        <w:fldChar w:fldCharType="begin"/>
+      </w:r>
+      <w:r>
+        <w:rPr>
+          <w:rFonts w:asciiTheme="minorHAnsi" w:eastAsiaTheme="minorHAnsi" w:hAnsiTheme="minorHAnsi"/>
+        </w:rPr>
+        <w:instrText xml:space="preserve"> </w:instrText>
+      </w:r>
+      <w:r>
+        <w:rPr>
+          <w:rFonts w:asciiTheme="minorHAnsi" w:eastAsiaTheme="minorHAnsi" w:hAnsiTheme="minorHAnsi" w:hint="eastAsia"/>
+        </w:rPr>
+        <w:instrText>SEQ 表 \* ARABIC \s 1</w:instrText>
+      </w:r>
+      <w:r>
+        <w:rPr>
+          <w:rFonts w:asciiTheme="minorHAnsi" w:eastAsiaTheme="minorHAnsi" w:hAnsiTheme="minorHAnsi"/>
+        </w:rPr>
+        <w:instrText xml:space="preserve"> </w:instrText>
+      </w:r>
+      <w:r>
+        <w:rPr>
+          <w:rFonts w:asciiTheme="minorHAnsi" w:eastAsiaTheme="minorHAnsi" w:hAnsiTheme="minorHAnsi"/>
+        </w:rPr>
+        <w:fldChar w:fldCharType="separate"/>
+      </w:r>
+      <w:r>
+        <w:rPr>
+          <w:rFonts w:asciiTheme="minorHAnsi" w:eastAsiaTheme="minorHAnsi" w:hAnsiTheme="minorHAnsi"/>
+          <w:noProof/>
+        </w:rPr>
+        <w:t>3</w:t>
+      </w:r>
+      <w:r>
+        <w:rPr>
+          <w:rFonts w:asciiTheme="minorHAnsi" w:eastAsiaTheme="minorHAnsi" w:hAnsiTheme="minorHAnsi"/>
+        </w:rPr>
+        <w:fldChar w:fldCharType="end"/>
+      </w:r>
+      <w:r>
+        <w:rPr>
+          <w:rFonts w:asciiTheme="minorHAnsi" w:eastAsiaTheme="minorHAnsi" w:hAnsiTheme="minorHAnsi"/>
         </w:rPr>
         <w:t xml:space="preserve"> </w:t>
       </w:r>
       <w:r>
-        <w:fldChar w:fldCharType="begin"/>
-      </w:r>
-      <w:r>
-        <w:instrText xml:space="preserve"> </w:instrText>
-      </w:r>
-      <w:r>
-        <w:rPr>
-          <w:rFonts w:hint="eastAsia"/>
-        </w:rPr>
-        <w:instrText>STYLEREF 1 \s</w:instrText>
-      </w:r>
-      <w:r>
-        <w:instrText xml:space="preserve"> </w:instrText>
-      </w:r>
-      <w:r>
-        <w:fldChar w:fldCharType="separate"/>
-      </w:r>
-      <w:r>
-        <w:rPr>
-          <w:noProof/>
-        </w:rPr>
-        <w:t>2</w:t>
-      </w:r>
-      <w:r>
-        <w:fldChar w:fldCharType="end"/>
-      </w:r>
-      <w:r>
-        <w:noBreakHyphen/>
-      </w:r>
-      <w:r>
-        <w:fldChar w:fldCharType="begin"/>
-      </w:r>
-      <w:r>
-        <w:instrText xml:space="preserve"> </w:instrText>
-      </w:r>
-      <w:r>
-        <w:rPr>
-          <w:rFonts w:hint="eastAsia"/>
-        </w:rPr>
-        <w:instrText xml:space="preserve">SEQ </w:instrText>
-      </w:r>
-      <w:r>
-        <w:rPr>
-          <w:rFonts w:hint="eastAsia"/>
-        </w:rPr>
-        <w:instrText>表</w:instrText>
-      </w:r>
-      <w:r>
-        <w:rPr>
-          <w:rFonts w:hint="eastAsia"/>
-        </w:rPr>
-        <w:instrText xml:space="preserve"> \* ARABIC \s 1</w:instrText>
-      </w:r>
-      <w:r>
-        <w:instrText xml:space="preserve"> </w:instrText>
-      </w:r>
-      <w:r>
-        <w:fldChar w:fldCharType="separate"/>
-      </w:r>
-      <w:r>
-        <w:rPr>
-          <w:noProof/>
-        </w:rPr>
-        <w:t>3</w:t>
-      </w:r>
-      <w:r>
-        <w:fldChar w:fldCharType="end"/>
-      </w:r>
-      <w:r>
-        <w:t xml:space="preserve"> </w:t>
-      </w:r>
-      <w:r>
-        <w:rPr>
-          <w:rFonts w:hint="eastAsia"/>
-        </w:rPr>
-        <w:t>注册服务</w:t>
-      </w:r>
-      <w:bookmarkStart w:id="21" w:name="_GoBack"/>
-      <w:bookmarkEnd w:id="21"/>
-      <w:r>
-        <w:rPr>
-          <w:rFonts w:hint="eastAsia"/>
-        </w:rPr>
-        <w:t>员</w:t>
-      </w:r>
-      <w:r>
-        <w:rPr>
-          <w:rFonts w:hint="eastAsia"/>
-        </w:rPr>
-        <w:t xml:space="preserve"> </w:t>
-      </w:r>
-      <w:r>
-        <w:rPr>
-          <w:rFonts w:hint="eastAsia"/>
-        </w:rPr>
-        <w:t>数据组织</w:t>
+        <w:rPr>
+          <w:rFonts w:asciiTheme="minorHAnsi" w:eastAsiaTheme="minorHAnsi" w:hAnsiTheme="minorHAnsi" w:hint="eastAsia"/>
+        </w:rPr>
+        <w:t>注册服务员 数据组织</w:t>
       </w:r>
     </w:p>
     <w:p>
@@ -8376,9 +8358,13 @@
         <w:keepNext/>
         <w:spacing w:before="240" w:after="240"/>
         <w:ind w:firstLine="420"/>
-      </w:pPr>
-      <w:r>
-        <w:rPr>
+        <w:rPr>
+          <w:rFonts w:asciiTheme="minorHAnsi" w:eastAsiaTheme="minorHAnsi" w:hAnsiTheme="minorHAnsi"/>
+        </w:rPr>
+      </w:pPr>
+      <w:r>
+        <w:rPr>
+          <w:rFonts w:asciiTheme="minorHAnsi" w:eastAsiaTheme="minorHAnsi" w:hAnsiTheme="minorHAnsi"/>
           <w:noProof/>
         </w:rPr>
         <w:lastRenderedPageBreak/>
@@ -8429,78 +8415,70 @@
     <w:p>
       <w:pPr>
         <w:pStyle w:val="a7"/>
-      </w:pPr>
-      <w:r>
-        <w:rPr>
-          <w:rFonts w:hint="eastAsia"/>
-        </w:rPr>
-        <w:t>图表</w:t>
-      </w:r>
-      <w:r>
-        <w:rPr>
-          <w:rFonts w:hint="eastAsia"/>
+        <w:rPr>
+          <w:rFonts w:asciiTheme="minorHAnsi" w:eastAsiaTheme="minorHAnsi" w:hAnsiTheme="minorHAnsi"/>
+        </w:rPr>
+      </w:pPr>
+      <w:r>
+        <w:rPr>
+          <w:rFonts w:asciiTheme="minorHAnsi" w:eastAsiaTheme="minorHAnsi" w:hAnsiTheme="minorHAnsi" w:hint="eastAsia"/>
+        </w:rPr>
+        <w:t xml:space="preserve">图表 </w:t>
+      </w:r>
+      <w:r>
+        <w:rPr>
+          <w:rFonts w:asciiTheme="minorHAnsi" w:eastAsiaTheme="minorHAnsi" w:hAnsiTheme="minorHAnsi"/>
+        </w:rPr>
+        <w:fldChar w:fldCharType="begin"/>
+      </w:r>
+      <w:r>
+        <w:rPr>
+          <w:rFonts w:asciiTheme="minorHAnsi" w:eastAsiaTheme="minorHAnsi" w:hAnsiTheme="minorHAnsi"/>
+        </w:rPr>
+        <w:instrText xml:space="preserve"> </w:instrText>
+      </w:r>
+      <w:r>
+        <w:rPr>
+          <w:rFonts w:asciiTheme="minorHAnsi" w:eastAsiaTheme="minorHAnsi" w:hAnsiTheme="minorHAnsi" w:hint="eastAsia"/>
+        </w:rPr>
+        <w:instrText>SEQ 图表 \* ARABIC</w:instrText>
+      </w:r>
+      <w:r>
+        <w:rPr>
+          <w:rFonts w:asciiTheme="minorHAnsi" w:eastAsiaTheme="minorHAnsi" w:hAnsiTheme="minorHAnsi"/>
+        </w:rPr>
+        <w:instrText xml:space="preserve"> </w:instrText>
+      </w:r>
+      <w:r>
+        <w:rPr>
+          <w:rFonts w:asciiTheme="minorHAnsi" w:eastAsiaTheme="minorHAnsi" w:hAnsiTheme="minorHAnsi"/>
+        </w:rPr>
+        <w:fldChar w:fldCharType="separate"/>
+      </w:r>
+      <w:r>
+        <w:rPr>
+          <w:rFonts w:asciiTheme="minorHAnsi" w:eastAsiaTheme="minorHAnsi" w:hAnsiTheme="minorHAnsi"/>
+          <w:noProof/>
+        </w:rPr>
+        <w:t>3</w:t>
+      </w:r>
+      <w:r>
+        <w:rPr>
+          <w:rFonts w:asciiTheme="minorHAnsi" w:eastAsiaTheme="minorHAnsi" w:hAnsiTheme="minorHAnsi"/>
+        </w:rPr>
+        <w:fldChar w:fldCharType="end"/>
+      </w:r>
+      <w:r>
+        <w:rPr>
+          <w:rFonts w:asciiTheme="minorHAnsi" w:eastAsiaTheme="minorHAnsi" w:hAnsiTheme="minorHAnsi"/>
         </w:rPr>
         <w:t xml:space="preserve"> </w:t>
       </w:r>
       <w:r>
-        <w:fldChar w:fldCharType="begin"/>
-      </w:r>
-      <w:r>
-        <w:instrText xml:space="preserve"> </w:instrText>
-      </w:r>
-      <w:r>
-        <w:rPr>
-          <w:rFonts w:hint="eastAsia"/>
-        </w:rPr>
-        <w:instrText xml:space="preserve">SEQ </w:instrText>
-      </w:r>
-      <w:r>
-        <w:rPr>
-          <w:rFonts w:hint="eastAsia"/>
-        </w:rPr>
-        <w:instrText>图表</w:instrText>
-      </w:r>
-      <w:r>
-        <w:rPr>
-          <w:rFonts w:hint="eastAsia"/>
-        </w:rPr>
-        <w:instrText xml:space="preserve"> \* ARABIC</w:instrText>
-      </w:r>
-      <w:r>
-        <w:instrText xml:space="preserve"> </w:instrText>
-      </w:r>
-      <w:r>
-        <w:fldChar w:fldCharType="separate"/>
-      </w:r>
-      <w:r>
-        <w:rPr>
-          <w:noProof/>
-        </w:rPr>
-        <w:t>3</w:t>
-      </w:r>
-      <w:r>
-        <w:fldChar w:fldCharType="end"/>
-      </w:r>
-      <w:r>
-        <w:t xml:space="preserve"> </w:t>
-      </w:r>
-      <w:r>
-        <w:rPr>
-          <w:rFonts w:hint="eastAsia"/>
-        </w:rPr>
-        <w:t>注册服务员</w:t>
-      </w:r>
-      <w:r>
-        <w:rPr>
-          <w:rFonts w:hint="eastAsia"/>
-        </w:rPr>
-        <w:t xml:space="preserve"> </w:t>
-      </w:r>
-      <w:r>
-        <w:rPr>
-          <w:rFonts w:hint="eastAsia"/>
-        </w:rPr>
-        <w:t>页面</w:t>
+        <w:rPr>
+          <w:rFonts w:asciiTheme="minorHAnsi" w:eastAsiaTheme="minorHAnsi" w:hAnsiTheme="minorHAnsi" w:hint="eastAsia"/>
+        </w:rPr>
+        <w:t>注册服务员 页面</w:t>
       </w:r>
     </w:p>
     <w:p>
@@ -8511,14 +8489,14 @@
           <w:rFonts w:asciiTheme="minorHAnsi" w:eastAsiaTheme="minorHAnsi" w:hAnsiTheme="minorHAnsi"/>
         </w:rPr>
       </w:pPr>
-      <w:bookmarkStart w:id="22" w:name="_Toc13564347"/>
+      <w:bookmarkStart w:id="21" w:name="_Toc13564347"/>
       <w:r>
         <w:rPr>
           <w:rFonts w:asciiTheme="minorHAnsi" w:eastAsiaTheme="minorHAnsi" w:hAnsiTheme="minorHAnsi" w:hint="eastAsia"/>
         </w:rPr>
         <w:t>注销服务员账号</w:t>
       </w:r>
-      <w:bookmarkEnd w:id="22"/>
+      <w:bookmarkEnd w:id="21"/>
     </w:p>
     <w:p>
       <w:pPr>
@@ -8643,7 +8621,21 @@
           <w:rFonts w:asciiTheme="minorHAnsi" w:eastAsiaTheme="minorHAnsi" w:hAnsiTheme="minorHAnsi" w:hint="eastAsia"/>
           <w:szCs w:val="24"/>
         </w:rPr>
-        <w:t>注销服务员账号的界面如图 2-12所示。</w:t>
+        <w:t>注销服务员账号的界面如</w:t>
+      </w:r>
+      <w:r>
+        <w:rPr>
+          <w:rFonts w:asciiTheme="minorHAnsi" w:eastAsiaTheme="minorHAnsi" w:hAnsiTheme="minorHAnsi" w:hint="eastAsia"/>
+          <w:szCs w:val="24"/>
+        </w:rPr>
+        <w:t>图表4</w:t>
+      </w:r>
+      <w:r>
+        <w:rPr>
+          <w:rFonts w:asciiTheme="minorHAnsi" w:eastAsiaTheme="minorHAnsi" w:hAnsiTheme="minorHAnsi" w:hint="eastAsia"/>
+          <w:szCs w:val="24"/>
+        </w:rPr>
+        <w:t>所示。</w:t>
       </w:r>
     </w:p>
     <w:p>
@@ -8652,12 +8644,13 @@
       </w:pPr>
       <w:r>
         <w:rPr>
+          <w:rFonts w:asciiTheme="minorHAnsi" w:eastAsiaTheme="minorHAnsi" w:hAnsiTheme="minorHAnsi"/>
           <w:noProof/>
         </w:rPr>
         <mc:AlternateContent>
           <mc:Choice Requires="wps">
             <w:drawing>
-              <wp:anchor distT="0" distB="0" distL="114300" distR="114300" simplePos="0" relativeHeight="251662336" behindDoc="0" locked="0" layoutInCell="1" allowOverlap="1" wp14:anchorId="2ED42475" wp14:editId="1B875E85">
+              <wp:anchor distT="0" distB="0" distL="114300" distR="114300" simplePos="0" relativeHeight="251662336" behindDoc="0" locked="0" layoutInCell="1" allowOverlap="1" wp14:anchorId="135E53EC" wp14:editId="24C64D31">
                 <wp:simplePos x="0" y="0"/>
                 <wp:positionH relativeFrom="column">
                   <wp:posOffset>4256240</wp:posOffset>
@@ -8722,17 +8715,18 @@
           </mc:Choice>
           <mc:Fallback>
             <w:pict>
-              <v:rect w14:anchorId="2E77FA03" id="矩形 9" o:spid="_x0000_s1026" style="position:absolute;left:0;text-align:left;margin-left:335.15pt;margin-top:54.55pt;width:16.35pt;height:93.95pt;z-index:251662336;visibility:visible;mso-wrap-style:square;mso-width-percent:0;mso-wrap-distance-left:9pt;mso-wrap-distance-top:0;mso-wrap-distance-right:9pt;mso-wrap-distance-bottom:0;mso-position-horizontal:absolute;mso-position-horizontal-relative:text;mso-position-vertical:absolute;mso-position-vertical-relative:text;mso-width-percent:0;mso-width-relative:margin;v-text-anchor:middle" o:gfxdata="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" filled="f" strokecolor="red" strokeweight="1pt"/>
+              <v:rect w14:anchorId="7F5834E3" id="矩形 9" o:spid="_x0000_s1026" style="position:absolute;left:0;text-align:left;margin-left:335.15pt;margin-top:54.55pt;width:16.35pt;height:93.95pt;z-index:251662336;visibility:visible;mso-wrap-style:square;mso-width-percent:0;mso-wrap-distance-left:9pt;mso-wrap-distance-top:0;mso-wrap-distance-right:9pt;mso-wrap-distance-bottom:0;mso-position-horizontal:absolute;mso-position-horizontal-relative:text;mso-position-vertical:absolute;mso-position-vertical-relative:text;mso-width-percent:0;mso-width-relative:margin;v-text-anchor:middle" o:gfxdata="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" filled="f" strokecolor="red" strokeweight="1pt"/>
             </w:pict>
           </mc:Fallback>
         </mc:AlternateContent>
       </w:r>
       <w:r>
         <w:rPr>
+          <w:rFonts w:asciiTheme="minorHAnsi" w:eastAsiaTheme="minorHAnsi" w:hAnsiTheme="minorHAnsi"/>
           <w:noProof/>
         </w:rPr>
         <w:drawing>
-          <wp:inline distT="0" distB="0" distL="0" distR="0" wp14:anchorId="3341C8C4" wp14:editId="7DBFE6BC">
+          <wp:inline distT="0" distB="0" distL="0" distR="0" wp14:anchorId="668C1D13" wp14:editId="28445EA9">
             <wp:extent cx="5231081" cy="2585637"/>
             <wp:effectExtent l="0" t="0" r="8255" b="5715"/>
             <wp:docPr id="8" name="图片 8"/>
@@ -8786,75 +8780,64 @@
       </w:pPr>
       <w:r>
         <w:rPr>
-          <w:rFonts w:hint="eastAsia"/>
-        </w:rPr>
-        <w:t>图表</w:t>
-      </w:r>
-      <w:r>
-        <w:rPr>
-          <w:rFonts w:hint="eastAsia"/>
+          <w:rFonts w:asciiTheme="minorHAnsi" w:eastAsiaTheme="minorHAnsi" w:hAnsiTheme="minorHAnsi" w:hint="eastAsia"/>
+        </w:rPr>
+        <w:t xml:space="preserve">图表 </w:t>
+      </w:r>
+      <w:r>
+        <w:rPr>
+          <w:rFonts w:asciiTheme="minorHAnsi" w:eastAsiaTheme="minorHAnsi" w:hAnsiTheme="minorHAnsi"/>
+        </w:rPr>
+        <w:fldChar w:fldCharType="begin"/>
+      </w:r>
+      <w:r>
+        <w:rPr>
+          <w:rFonts w:asciiTheme="minorHAnsi" w:eastAsiaTheme="minorHAnsi" w:hAnsiTheme="minorHAnsi"/>
+        </w:rPr>
+        <w:instrText xml:space="preserve"> </w:instrText>
+      </w:r>
+      <w:r>
+        <w:rPr>
+          <w:rFonts w:asciiTheme="minorHAnsi" w:eastAsiaTheme="minorHAnsi" w:hAnsiTheme="minorHAnsi" w:hint="eastAsia"/>
+        </w:rPr>
+        <w:instrText>SEQ 图表 \* ARABIC</w:instrText>
+      </w:r>
+      <w:r>
+        <w:rPr>
+          <w:rFonts w:asciiTheme="minorHAnsi" w:eastAsiaTheme="minorHAnsi" w:hAnsiTheme="minorHAnsi"/>
+        </w:rPr>
+        <w:instrText xml:space="preserve"> </w:instrText>
+      </w:r>
+      <w:r>
+        <w:rPr>
+          <w:rFonts w:asciiTheme="minorHAnsi" w:eastAsiaTheme="minorHAnsi" w:hAnsiTheme="minorHAnsi"/>
+        </w:rPr>
+        <w:fldChar w:fldCharType="separate"/>
+      </w:r>
+      <w:r>
+        <w:rPr>
+          <w:rFonts w:asciiTheme="minorHAnsi" w:eastAsiaTheme="minorHAnsi" w:hAnsiTheme="minorHAnsi"/>
+          <w:noProof/>
+        </w:rPr>
+        <w:t>4</w:t>
+      </w:r>
+      <w:r>
+        <w:rPr>
+          <w:rFonts w:asciiTheme="minorHAnsi" w:eastAsiaTheme="minorHAnsi" w:hAnsiTheme="minorHAnsi"/>
+        </w:rPr>
+        <w:fldChar w:fldCharType="end"/>
+      </w:r>
+      <w:r>
+        <w:rPr>
+          <w:rFonts w:asciiTheme="minorHAnsi" w:eastAsiaTheme="minorHAnsi" w:hAnsiTheme="minorHAnsi"/>
         </w:rPr>
         <w:t xml:space="preserve"> </w:t>
       </w:r>
       <w:r>
-        <w:fldChar w:fldCharType="begin"/>
-      </w:r>
-      <w:r>
-        <w:instrText xml:space="preserve"> </w:instrText>
-      </w:r>
-      <w:r>
-        <w:rPr>
-          <w:rFonts w:hint="eastAsia"/>
-        </w:rPr>
-        <w:instrText xml:space="preserve">SEQ </w:instrText>
-      </w:r>
-      <w:r>
-        <w:rPr>
-          <w:rFonts w:hint="eastAsia"/>
-        </w:rPr>
-        <w:instrText>图表</w:instrText>
-      </w:r>
-      <w:r>
-        <w:rPr>
-          <w:rFonts w:hint="eastAsia"/>
-        </w:rPr>
-        <w:instrText xml:space="preserve"> \* ARABIC</w:instrText>
-      </w:r>
-      <w:r>
-        <w:instrText xml:space="preserve"> </w:instrText>
-      </w:r>
-      <w:r>
-        <w:fldChar w:fldCharType="separate"/>
-      </w:r>
-      <w:r>
-        <w:rPr>
-          <w:noProof/>
-        </w:rPr>
-        <w:t>4</w:t>
-      </w:r>
-      <w:r>
-        <w:fldChar w:fldCharType="end"/>
-      </w:r>
-      <w:r>
-        <w:t xml:space="preserve"> </w:t>
-      </w:r>
-      <w:r>
-        <w:rPr>
-          <w:rFonts w:hint="eastAsia"/>
-        </w:rPr>
-        <w:t>注销服务员</w:t>
-      </w:r>
-      <w:r>
-        <w:rPr>
-          <w:rFonts w:hint="eastAsia"/>
-        </w:rPr>
-        <w:t xml:space="preserve"> </w:t>
-      </w:r>
-      <w:r>
-        <w:rPr>
-          <w:rFonts w:hint="eastAsia"/>
-        </w:rPr>
-        <w:t>页面</w:t>
+        <w:rPr>
+          <w:rFonts w:asciiTheme="minorHAnsi" w:eastAsiaTheme="minorHAnsi" w:hAnsiTheme="minorHAnsi" w:hint="eastAsia"/>
+        </w:rPr>
+        <w:t>注销服务员 页面</w:t>
       </w:r>
     </w:p>
     <w:p>
@@ -8924,21 +8907,7 @@
           <w:rFonts w:asciiTheme="minorHAnsi" w:eastAsiaTheme="minorHAnsi" w:hAnsiTheme="minorHAnsi" w:hint="eastAsia"/>
           <w:szCs w:val="21"/>
         </w:rPr>
-        <w:t>餐厅</w:t>
-      </w:r>
-      <w:r>
-        <w:rPr>
-          <w:rFonts w:asciiTheme="minorHAnsi" w:eastAsiaTheme="minorHAnsi" w:hAnsiTheme="minorHAnsi" w:hint="eastAsia"/>
-          <w:szCs w:val="21"/>
-        </w:rPr>
-        <w:t>经理</w:t>
-      </w:r>
-      <w:r>
-        <w:rPr>
-          <w:rFonts w:asciiTheme="minorHAnsi" w:eastAsiaTheme="minorHAnsi" w:hAnsiTheme="minorHAnsi" w:hint="eastAsia"/>
-          <w:szCs w:val="21"/>
-        </w:rPr>
-        <w:t>可以</w:t>
+        <w:t>餐厅经理可以</w:t>
       </w:r>
       <w:r>
         <w:rPr>
@@ -9407,106 +9376,256 @@
     <w:p>
       <w:pPr>
         <w:pStyle w:val="a7"/>
-        <w:rPr>
-          <w:rFonts w:asciiTheme="minorHAnsi" w:eastAsiaTheme="minorHAnsi" w:hAnsiTheme="minorHAnsi" w:hint="eastAsia"/>
-          <w:szCs w:val="21"/>
-        </w:rPr>
-      </w:pPr>
-      <w:r>
-        <w:rPr>
-          <w:rFonts w:hint="eastAsia"/>
-        </w:rPr>
-        <w:t>表</w:t>
-      </w:r>
-      <w:r>
-        <w:rPr>
-          <w:rFonts w:hint="eastAsia"/>
+        <w:spacing w:after="240"/>
+        <w:rPr>
+          <w:rFonts w:asciiTheme="minorHAnsi" w:eastAsiaTheme="minorHAnsi" w:hAnsiTheme="minorHAnsi"/>
+        </w:rPr>
+      </w:pPr>
+      <w:r>
+        <w:rPr>
+          <w:rFonts w:asciiTheme="minorHAnsi" w:eastAsiaTheme="minorHAnsi" w:hAnsiTheme="minorHAnsi" w:hint="eastAsia"/>
+        </w:rPr>
+        <w:t xml:space="preserve">表 </w:t>
+      </w:r>
+      <w:r>
+        <w:rPr>
+          <w:rFonts w:asciiTheme="minorHAnsi" w:eastAsiaTheme="minorHAnsi" w:hAnsiTheme="minorHAnsi"/>
+        </w:rPr>
+        <w:fldChar w:fldCharType="begin"/>
+      </w:r>
+      <w:r>
+        <w:rPr>
+          <w:rFonts w:asciiTheme="minorHAnsi" w:eastAsiaTheme="minorHAnsi" w:hAnsiTheme="minorHAnsi"/>
+        </w:rPr>
+        <w:instrText xml:space="preserve"> </w:instrText>
+      </w:r>
+      <w:r>
+        <w:rPr>
+          <w:rFonts w:asciiTheme="minorHAnsi" w:eastAsiaTheme="minorHAnsi" w:hAnsiTheme="minorHAnsi" w:hint="eastAsia"/>
+        </w:rPr>
+        <w:instrText>STYLEREF 1 \s</w:instrText>
+      </w:r>
+      <w:r>
+        <w:rPr>
+          <w:rFonts w:asciiTheme="minorHAnsi" w:eastAsiaTheme="minorHAnsi" w:hAnsiTheme="minorHAnsi"/>
+        </w:rPr>
+        <w:instrText xml:space="preserve"> </w:instrText>
+      </w:r>
+      <w:r>
+        <w:rPr>
+          <w:rFonts w:asciiTheme="minorHAnsi" w:eastAsiaTheme="minorHAnsi" w:hAnsiTheme="minorHAnsi"/>
+        </w:rPr>
+        <w:fldChar w:fldCharType="separate"/>
+      </w:r>
+      <w:r>
+        <w:rPr>
+          <w:rFonts w:asciiTheme="minorHAnsi" w:eastAsiaTheme="minorHAnsi" w:hAnsiTheme="minorHAnsi"/>
+          <w:noProof/>
+        </w:rPr>
+        <w:t>2</w:t>
+      </w:r>
+      <w:r>
+        <w:rPr>
+          <w:rFonts w:asciiTheme="minorHAnsi" w:eastAsiaTheme="minorHAnsi" w:hAnsiTheme="minorHAnsi"/>
+        </w:rPr>
+        <w:fldChar w:fldCharType="end"/>
+      </w:r>
+      <w:r>
+        <w:rPr>
+          <w:rFonts w:asciiTheme="minorHAnsi" w:eastAsiaTheme="minorHAnsi" w:hAnsiTheme="minorHAnsi"/>
+        </w:rPr>
+        <w:noBreakHyphen/>
+      </w:r>
+      <w:r>
+        <w:rPr>
+          <w:rFonts w:asciiTheme="minorHAnsi" w:eastAsiaTheme="minorHAnsi" w:hAnsiTheme="minorHAnsi"/>
+        </w:rPr>
+        <w:fldChar w:fldCharType="begin"/>
+      </w:r>
+      <w:r>
+        <w:rPr>
+          <w:rFonts w:asciiTheme="minorHAnsi" w:eastAsiaTheme="minorHAnsi" w:hAnsiTheme="minorHAnsi"/>
+        </w:rPr>
+        <w:instrText xml:space="preserve"> </w:instrText>
+      </w:r>
+      <w:r>
+        <w:rPr>
+          <w:rFonts w:asciiTheme="minorHAnsi" w:eastAsiaTheme="minorHAnsi" w:hAnsiTheme="minorHAnsi" w:hint="eastAsia"/>
+        </w:rPr>
+        <w:instrText>SEQ 表 \* ARABIC \s 1</w:instrText>
+      </w:r>
+      <w:r>
+        <w:rPr>
+          <w:rFonts w:asciiTheme="minorHAnsi" w:eastAsiaTheme="minorHAnsi" w:hAnsiTheme="minorHAnsi"/>
+        </w:rPr>
+        <w:instrText xml:space="preserve"> </w:instrText>
+      </w:r>
+      <w:r>
+        <w:rPr>
+          <w:rFonts w:asciiTheme="minorHAnsi" w:eastAsiaTheme="minorHAnsi" w:hAnsiTheme="minorHAnsi"/>
+        </w:rPr>
+        <w:fldChar w:fldCharType="separate"/>
+      </w:r>
+      <w:r>
+        <w:rPr>
+          <w:rFonts w:asciiTheme="minorHAnsi" w:eastAsiaTheme="minorHAnsi" w:hAnsiTheme="minorHAnsi"/>
+          <w:noProof/>
+        </w:rPr>
+        <w:t>5</w:t>
+      </w:r>
+      <w:r>
+        <w:rPr>
+          <w:rFonts w:asciiTheme="minorHAnsi" w:eastAsiaTheme="minorHAnsi" w:hAnsiTheme="minorHAnsi"/>
+        </w:rPr>
+        <w:fldChar w:fldCharType="end"/>
+      </w:r>
+      <w:r>
+        <w:rPr>
+          <w:rFonts w:asciiTheme="minorHAnsi" w:eastAsiaTheme="minorHAnsi" w:hAnsiTheme="minorHAnsi"/>
         </w:rPr>
         <w:t xml:space="preserve"> </w:t>
       </w:r>
       <w:r>
-        <w:fldChar w:fldCharType="begin"/>
-      </w:r>
-      <w:r>
-        <w:instrText xml:space="preserve"> </w:instrText>
-      </w:r>
-      <w:r>
-        <w:rPr>
-          <w:rFonts w:hint="eastAsia"/>
-        </w:rPr>
-        <w:instrText>STYLEREF 1 \s</w:instrText>
-      </w:r>
-      <w:r>
-        <w:instrText xml:space="preserve"> </w:instrText>
-      </w:r>
-      <w:r>
-        <w:fldChar w:fldCharType="separate"/>
-      </w:r>
-      <w:r>
-        <w:rPr>
-          <w:noProof/>
-        </w:rPr>
-        <w:t>2</w:t>
-      </w:r>
-      <w:r>
-        <w:fldChar w:fldCharType="end"/>
-      </w:r>
-      <w:r>
-        <w:noBreakHyphen/>
-      </w:r>
-      <w:r>
-        <w:fldChar w:fldCharType="begin"/>
-      </w:r>
-      <w:r>
-        <w:instrText xml:space="preserve"> </w:instrText>
-      </w:r>
-      <w:r>
-        <w:rPr>
-          <w:rFonts w:hint="eastAsia"/>
-        </w:rPr>
-        <w:instrText xml:space="preserve">SEQ </w:instrText>
-      </w:r>
-      <w:r>
-        <w:rPr>
-          <w:rFonts w:hint="eastAsia"/>
-        </w:rPr>
-        <w:instrText>表</w:instrText>
-      </w:r>
-      <w:r>
-        <w:rPr>
-          <w:rFonts w:hint="eastAsia"/>
-        </w:rPr>
-        <w:instrText xml:space="preserve"> \* ARABIC \s 1</w:instrText>
-      </w:r>
-      <w:r>
-        <w:instrText xml:space="preserve"> </w:instrText>
-      </w:r>
-      <w:r>
-        <w:fldChar w:fldCharType="separate"/>
-      </w:r>
-      <w:r>
-        <w:rPr>
-          <w:noProof/>
-        </w:rPr>
-        <w:t>5</w:t>
-      </w:r>
-      <w:r>
-        <w:fldChar w:fldCharType="end"/>
+        <w:rPr>
+          <w:rFonts w:asciiTheme="minorHAnsi" w:eastAsiaTheme="minorHAnsi" w:hAnsiTheme="minorHAnsi" w:hint="eastAsia"/>
+        </w:rPr>
+        <w:t>修改服务员 数据组织</w:t>
       </w:r>
     </w:p>
     <w:p>
       <w:pPr>
-        <w:rPr>
-          <w:rFonts w:hint="eastAsia"/>
-        </w:rPr>
-      </w:pPr>
+        <w:keepNext/>
+      </w:pPr>
+      <w:r>
+        <w:rPr>
+          <w:noProof/>
+        </w:rPr>
+        <w:drawing>
+          <wp:inline distT="0" distB="0" distL="0" distR="0" wp14:anchorId="0118E221" wp14:editId="32A7C05D">
+            <wp:extent cx="5237018" cy="2579370"/>
+            <wp:effectExtent l="0" t="0" r="1905" b="0"/>
+            <wp:docPr id="10" name="图片 10"/>
+            <wp:cNvGraphicFramePr>
+              <a:graphicFrameLocks xmlns:a="http://schemas.openxmlformats.org/drawingml/2006/main" noChangeAspect="1"/>
+            </wp:cNvGraphicFramePr>
+            <a:graphic xmlns:a="http://schemas.openxmlformats.org/drawingml/2006/main">
+              <a:graphicData uri="http://schemas.openxmlformats.org/drawingml/2006/picture">
+                <pic:pic xmlns:pic="http://schemas.openxmlformats.org/drawingml/2006/picture">
+                  <pic:nvPicPr>
+                    <pic:cNvPr id="1" name=""/>
+                    <pic:cNvPicPr/>
+                  </pic:nvPicPr>
+                  <pic:blipFill rotWithShape="1">
+                    <a:blip r:embed="rId21"/>
+                    <a:srcRect t="9762" r="766"/>
+                    <a:stretch/>
+                  </pic:blipFill>
+                  <pic:spPr bwMode="auto">
+                    <a:xfrm>
+                      <a:off x="0" y="0"/>
+                      <a:ext cx="5237018" cy="2579370"/>
+                    </a:xfrm>
+                    <a:prstGeom prst="rect">
+                      <a:avLst/>
+                    </a:prstGeom>
+                    <a:ln>
+                      <a:noFill/>
+                    </a:ln>
+                    <a:extLst>
+                      <a:ext uri="{53640926-AAD7-44D8-BBD7-CCE9431645EC}">
+                        <a14:shadowObscured xmlns:a14="http://schemas.microsoft.com/office/drawing/2010/main"/>
+                      </a:ext>
+                    </a:extLst>
+                  </pic:spPr>
+                </pic:pic>
+              </a:graphicData>
+            </a:graphic>
+          </wp:inline>
+        </w:drawing>
+      </w:r>
     </w:p>
     <w:p>
       <w:pPr>
+        <w:pStyle w:val="a7"/>
+        <w:rPr>
+          <w:rFonts w:asciiTheme="minorHAnsi" w:eastAsiaTheme="minorHAnsi" w:hAnsiTheme="minorHAnsi" w:hint="eastAsia"/>
+        </w:rPr>
+      </w:pPr>
+      <w:r>
+        <w:rPr>
+          <w:rFonts w:asciiTheme="minorHAnsi" w:eastAsiaTheme="minorHAnsi" w:hAnsiTheme="minorHAnsi" w:hint="eastAsia"/>
+        </w:rPr>
+        <w:t xml:space="preserve">图表 </w:t>
+      </w:r>
+      <w:r>
+        <w:rPr>
+          <w:rFonts w:asciiTheme="minorHAnsi" w:eastAsiaTheme="minorHAnsi" w:hAnsiTheme="minorHAnsi"/>
+        </w:rPr>
+        <w:fldChar w:fldCharType="begin"/>
+      </w:r>
+      <w:r>
+        <w:rPr>
+          <w:rFonts w:asciiTheme="minorHAnsi" w:eastAsiaTheme="minorHAnsi" w:hAnsiTheme="minorHAnsi"/>
+        </w:rPr>
+        <w:instrText xml:space="preserve"> </w:instrText>
+      </w:r>
+      <w:r>
+        <w:rPr>
+          <w:rFonts w:asciiTheme="minorHAnsi" w:eastAsiaTheme="minorHAnsi" w:hAnsiTheme="minorHAnsi" w:hint="eastAsia"/>
+        </w:rPr>
+        <w:instrText>SEQ 图表 \* ARABIC</w:instrText>
+      </w:r>
+      <w:r>
+        <w:rPr>
+          <w:rFonts w:asciiTheme="minorHAnsi" w:eastAsiaTheme="minorHAnsi" w:hAnsiTheme="minorHAnsi"/>
+        </w:rPr>
+        <w:instrText xml:space="preserve"> </w:instrText>
+      </w:r>
+      <w:r>
+        <w:rPr>
+          <w:rFonts w:asciiTheme="minorHAnsi" w:eastAsiaTheme="minorHAnsi" w:hAnsiTheme="minorHAnsi"/>
+        </w:rPr>
+        <w:fldChar w:fldCharType="separate"/>
+      </w:r>
+      <w:r>
+        <w:rPr>
+          <w:rFonts w:asciiTheme="minorHAnsi" w:eastAsiaTheme="minorHAnsi" w:hAnsiTheme="minorHAnsi"/>
+          <w:noProof/>
+        </w:rPr>
+        <w:t>5</w:t>
+      </w:r>
+      <w:r>
+        <w:rPr>
+          <w:rFonts w:asciiTheme="minorHAnsi" w:eastAsiaTheme="minorHAnsi" w:hAnsiTheme="minorHAnsi"/>
+        </w:rPr>
+        <w:fldChar w:fldCharType="end"/>
+      </w:r>
+      <w:r>
+        <w:rPr>
+          <w:rFonts w:asciiTheme="minorHAnsi" w:eastAsiaTheme="minorHAnsi" w:hAnsiTheme="minorHAnsi"/>
+        </w:rPr>
+        <w:t xml:space="preserve"> </w:t>
+      </w:r>
+      <w:r>
+        <w:rPr>
+          <w:rFonts w:asciiTheme="minorHAnsi" w:eastAsiaTheme="minorHAnsi" w:hAnsiTheme="minorHAnsi" w:hint="eastAsia"/>
+        </w:rPr>
+        <w:t>修改服务员 页面</w:t>
+      </w:r>
+    </w:p>
+    <w:p>
+      <w:pPr>
+        <w:rPr>
+          <w:rFonts w:asciiTheme="minorHAnsi" w:eastAsiaTheme="minorHAnsi" w:hAnsiTheme="minorHAnsi" w:hint="eastAsia"/>
+        </w:rPr>
+      </w:pPr>
+    </w:p>
+    <w:p>
+      <w:pPr>
         <w:pStyle w:val="3"/>
         <w:spacing w:after="240"/>
         <w:rPr>
-          <w:rFonts w:asciiTheme="minorHAnsi" w:eastAsiaTheme="minorHAnsi" w:hAnsiTheme="minorHAnsi"/>
+          <w:rFonts w:asciiTheme="minorHAnsi" w:eastAsiaTheme="minorHAnsi" w:hAnsiTheme="minorHAnsi" w:hint="eastAsia"/>
         </w:rPr>
       </w:pPr>
       <w:r>
@@ -9518,52 +9637,22 @@
     </w:p>
     <w:p>
       <w:pPr>
-        <w:pStyle w:val="3"/>
-        <w:rPr>
-          <w:rFonts w:hint="eastAsia"/>
-        </w:rPr>
-      </w:pPr>
-    </w:p>
-    <w:p>
-      <w:pPr>
-        <w:spacing w:line="360" w:lineRule="auto"/>
-        <w:ind w:firstLine="420"/>
-        <w:rPr>
-          <w:rFonts w:asciiTheme="minorHAnsi" w:eastAsiaTheme="minorHAnsi" w:hAnsiTheme="minorHAnsi"/>
+        <w:rPr>
+          <w:rFonts w:asciiTheme="minorHAnsi" w:eastAsiaTheme="minorHAnsi" w:hAnsiTheme="minorHAnsi"/>
+          <w:color w:val="FF0000"/>
+          <w:sz w:val="24"/>
+          <w:szCs w:val="24"/>
+        </w:rPr>
+      </w:pPr>
+      <w:bookmarkStart w:id="22" w:name="_GoBack"/>
+      <w:bookmarkEnd w:id="22"/>
+      <w:r>
+        <w:rPr>
+          <w:rFonts w:asciiTheme="minorHAnsi" w:eastAsiaTheme="minorHAnsi" w:hAnsiTheme="minorHAnsi" w:hint="eastAsia"/>
           <w:kern w:val="0"/>
-          <w:sz w:val="24"/>
-          <w:szCs w:val="24"/>
-        </w:rPr>
-      </w:pPr>
-      <w:r>
-        <w:rPr>
-          <w:rFonts w:asciiTheme="minorHAnsi" w:eastAsiaTheme="minorHAnsi" w:hAnsiTheme="minorHAnsi" w:hint="eastAsia"/>
-          <w:kern w:val="0"/>
-          <w:sz w:val="24"/>
-          <w:szCs w:val="24"/>
+          <w:szCs w:val="21"/>
         </w:rPr>
         <w:t>餐厅经理可以通过考勤管理功能，查看所有员工的出勤状况。餐厅经理单击“考勤管理”按钮以后，系统会显示所有员工今日的出勤情况。系统显示的是在今天中，当前时间之前的服务员的考勤情况，分为“已登录”和“未登录”。系统会用不同的颜色来表示服务员不同的考勤状态，明显区分。服务员考勤列表会按照员工姓名拼音排序，并能够显示所有员工的粗略信息。系统中记录的是服务员当天的考勤状态，不记录之前的考勤信息，系统在每天凌晨三点会自动将服务员的考勤状态改为“未登录”，来重置服务员考勤状态，开始新一天的考勤。考勤管理页面如图 2-12所示。</w:t>
-      </w:r>
-    </w:p>
-    <w:p>
-      <w:pPr>
-        <w:spacing w:line="360" w:lineRule="auto"/>
-        <w:rPr>
-          <w:rFonts w:asciiTheme="minorHAnsi" w:eastAsiaTheme="minorHAnsi" w:hAnsiTheme="minorHAnsi"/>
-          <w:color w:val="FF0000"/>
-          <w:sz w:val="24"/>
-          <w:szCs w:val="24"/>
-        </w:rPr>
-      </w:pPr>
-      <w:r>
-        <w:rPr>
-          <w:rFonts w:asciiTheme="minorHAnsi" w:eastAsiaTheme="minorHAnsi" w:hAnsiTheme="minorHAnsi" w:hint="eastAsia"/>
-          <w:color w:val="FF0000"/>
-          <w:kern w:val="0"/>
-          <w:sz w:val="24"/>
-          <w:szCs w:val="24"/>
-        </w:rPr>
-        <w:t>图 2-12</w:t>
       </w:r>
     </w:p>
     <w:p>
@@ -12183,21 +12272,7 @@
           <w:rFonts w:asciiTheme="minorHAnsi" w:eastAsiaTheme="minorHAnsi" w:hAnsiTheme="minorHAnsi" w:hint="eastAsia"/>
           <w:sz w:val="21"/>
         </w:rPr>
-        <w:t>导航区</w:t>
-      </w:r>
-      <w:r>
-        <w:rPr>
-          <w:rFonts w:asciiTheme="minorHAnsi" w:eastAsiaTheme="minorHAnsi" w:hAnsiTheme="minorHAnsi" w:hint="eastAsia"/>
-          <w:sz w:val="21"/>
-        </w:rPr>
-        <w:t>：简明扼要地展现餐厅经理可进行的操作</w:t>
-      </w:r>
-      <w:r>
-        <w:rPr>
-          <w:rFonts w:asciiTheme="minorHAnsi" w:eastAsiaTheme="minorHAnsi" w:hAnsiTheme="minorHAnsi" w:hint="eastAsia"/>
-          <w:sz w:val="21"/>
-        </w:rPr>
-        <w:t>；</w:t>
+        <w:t>导航区：简明扼要地展现餐厅经理可进行的操作；</w:t>
       </w:r>
     </w:p>
     <w:p>
@@ -12222,28 +12297,7 @@
           <w:rFonts w:asciiTheme="minorHAnsi" w:eastAsiaTheme="minorHAnsi" w:hAnsiTheme="minorHAnsi" w:hint="eastAsia"/>
           <w:sz w:val="21"/>
         </w:rPr>
-        <w:t>内容区</w:t>
-      </w:r>
-      <w:r>
-        <w:rPr>
-          <w:rFonts w:asciiTheme="minorHAnsi" w:eastAsiaTheme="minorHAnsi" w:hAnsiTheme="minorHAnsi" w:hint="eastAsia"/>
-          <w:sz w:val="21"/>
-        </w:rPr>
-        <w:t>：</w:t>
-      </w:r>
-      <w:r>
-        <w:rPr>
-          <w:rFonts w:asciiTheme="minorHAnsi" w:eastAsiaTheme="minorHAnsi" w:hAnsiTheme="minorHAnsi" w:hint="eastAsia"/>
-          <w:sz w:val="21"/>
-        </w:rPr>
-        <w:t>具体功能操作区域，主要功能操作均在同一页面</w:t>
-      </w:r>
-      <w:r>
-        <w:rPr>
-          <w:rFonts w:asciiTheme="minorHAnsi" w:eastAsiaTheme="minorHAnsi" w:hAnsiTheme="minorHAnsi" w:hint="eastAsia"/>
-          <w:sz w:val="21"/>
-        </w:rPr>
-        <w:t>；</w:t>
+        <w:t>内容区：具体功能操作区域，主要功能操作均在同一页面；</w:t>
       </w:r>
     </w:p>
     <w:p>
@@ -12524,7 +12578,7 @@
                     <pic:cNvPicPr/>
                   </pic:nvPicPr>
                   <pic:blipFill rotWithShape="1">
-                    <a:blip r:embed="rId21"/>
+                    <a:blip r:embed="rId22"/>
                     <a:srcRect t="10264" r="1027"/>
                     <a:stretch/>
                   </pic:blipFill>
@@ -12613,13 +12667,14 @@
       <w:pPr>
         <w:pStyle w:val="3"/>
         <w:rPr>
+          <w:rFonts w:asciiTheme="minorHAnsi" w:eastAsiaTheme="minorHAnsi" w:hAnsiTheme="minorHAnsi"/>
           <w:color w:val="FF0000"/>
         </w:rPr>
       </w:pPr>
       <w:bookmarkStart w:id="35" w:name="_Toc13564360"/>
       <w:r>
         <w:rPr>
-          <w:rFonts w:hint="eastAsia"/>
+          <w:rFonts w:asciiTheme="minorHAnsi" w:eastAsiaTheme="minorHAnsi" w:hAnsiTheme="minorHAnsi" w:hint="eastAsia"/>
           <w:color w:val="FF0000"/>
         </w:rPr>
         <w:t>服务员端</w:t>
@@ -12629,11 +12684,14 @@
     <w:p>
       <w:pPr>
         <w:pStyle w:val="2"/>
+        <w:rPr>
+          <w:rFonts w:asciiTheme="minorHAnsi" w:eastAsiaTheme="minorHAnsi" w:hAnsiTheme="minorHAnsi"/>
+        </w:rPr>
       </w:pPr>
       <w:bookmarkStart w:id="36" w:name="_Toc13564361"/>
       <w:r>
         <w:rPr>
-          <w:rFonts w:hint="eastAsia"/>
+          <w:rFonts w:asciiTheme="minorHAnsi" w:eastAsiaTheme="minorHAnsi" w:hAnsiTheme="minorHAnsi" w:hint="eastAsia"/>
         </w:rPr>
         <w:t>综述</w:t>
       </w:r>
@@ -12660,7 +12718,13 @@
         <w:t>功能如下图所示：</w:t>
       </w:r>
     </w:p>
-    <w:p/>
+    <w:p>
+      <w:pPr>
+        <w:rPr>
+          <w:rFonts w:asciiTheme="minorHAnsi" w:eastAsiaTheme="minorHAnsi" w:hAnsiTheme="minorHAnsi"/>
+        </w:rPr>
+      </w:pPr>
+    </w:p>
     <w:p>
       <w:pPr>
         <w:pStyle w:val="1"/>
@@ -12959,10 +13023,19 @@
         </m:oMath>
       </m:oMathPara>
     </w:p>
-    <w:p/>
     <w:p>
       <w:pPr>
+        <w:rPr>
+          <w:rFonts w:asciiTheme="minorHAnsi" w:eastAsiaTheme="minorHAnsi" w:hAnsiTheme="minorHAnsi"/>
+        </w:rPr>
+      </w:pPr>
+    </w:p>
+    <w:p>
+      <w:pPr>
         <w:pStyle w:val="2"/>
+        <w:rPr>
+          <w:rFonts w:asciiTheme="minorHAnsi" w:eastAsiaTheme="minorHAnsi" w:hAnsiTheme="minorHAnsi"/>
+        </w:rPr>
       </w:pPr>
     </w:p>
     <w:sectPr>
@@ -13086,7 +13159,7 @@
         <w:rStyle w:val="af1"/>
         <w:noProof/>
       </w:rPr>
-      <w:t>10</w:t>
+      <w:t>13</w:t>
     </w:r>
     <w:r>
       <w:rPr>
@@ -15947,7 +16020,7 @@
 </file>
 
 <file path=customXml/itemProps3.xml><?xml version="1.0" encoding="utf-8"?>
-<ds:datastoreItem xmlns:ds="http://schemas.openxmlformats.org/officeDocument/2006/customXml" ds:itemID="{BAA78570-3F2D-4667-AAB8-9045641AD481}">
+<ds:datastoreItem xmlns:ds="http://schemas.openxmlformats.org/officeDocument/2006/customXml" ds:itemID="{2F9FB2EC-5426-49BA-B4E5-B849618C20AB}">
   <ds:schemaRefs>
     <ds:schemaRef ds:uri="http://schemas.openxmlformats.org/officeDocument/2006/bibliography"/>
   </ds:schemaRefs>
